--- a/Saleel Tables/Assignments/Assignment003.docx
+++ b/Saleel Tables/Assignments/Assignment003.docx
@@ -879,16 +879,16 @@
               </w:rPr>
               <w:t xml:space="preserve"> employees </w:t>
             </w:r>
-            <w:proofErr w:type="gramStart"/>
+            <w:bookmarkStart w:id="0" w:name="_GoBack"/>
+            <w:bookmarkEnd w:id="0"/>
             <w:r>
               <w:rPr>
                 <w:rFonts w:ascii="Palatino Linotype" w:hAnsi="Palatino Linotype" w:cs="Arial"/>
                 <w:sz w:val="20"/>
                 <w:szCs w:val="20"/>
               </w:rPr>
-              <w:t>who’s</w:t>
-            </w:r>
-            <w:proofErr w:type="gramEnd"/>
+              <w:t>whose</w:t>
+            </w:r>
             <w:r>
               <w:rPr>
                 <w:rFonts w:ascii="Palatino Linotype" w:hAnsi="Palatino Linotype" w:cs="Arial"/>
@@ -930,7 +930,6 @@
               </w:rPr>
               <w:t>‘</w:t>
             </w:r>
-            <w:proofErr w:type="spellStart"/>
             <w:r>
               <w:rPr>
                 <w:rFonts w:ascii="Palatino Linotype" w:hAnsi="Palatino Linotype" w:cs="Arial"/>
@@ -939,7 +938,6 @@
               </w:rPr>
               <w:t>Sr.Assistant</w:t>
             </w:r>
-            <w:proofErr w:type="spellEnd"/>
             <w:r>
               <w:rPr>
                 <w:rFonts w:ascii="Palatino Linotype" w:hAnsi="Palatino Linotype" w:cs="Arial"/>
@@ -1472,8 +1470,6 @@
                 <w:color w:val="000000" w:themeColor="text1"/>
               </w:rPr>
             </w:pPr>
-            <w:bookmarkStart w:id="0" w:name="_GoBack"/>
-            <w:bookmarkEnd w:id="0"/>
           </w:p>
         </w:tc>
       </w:tr>
@@ -3541,7 +3537,7 @@
     <w:r>
       <w:rPr>
         <w:noProof/>
-        <w:lang w:eastAsia="en-IN"/>
+        <w:lang w:val="en-US"/>
       </w:rPr>
       <w:drawing>
         <wp:inline distT="0" distB="0" distL="0" distR="0">
